--- a/Docs/Nechaeva_Queue.docx
+++ b/Docs/Nechaeva_Queue.docx
@@ -403,12 +403,19 @@
       <w:pPr>
         <w:pStyle w:val="Default"/>
         <w:ind w:left="4253"/>
-        <w:jc w:val="right"/>
         <w:rPr>
           <w:sz w:val="28"/>
           <w:szCs w:val="28"/>
         </w:rPr>
       </w:pPr>
+      <w:r>
+        <w:rPr>
+          <w:sz w:val="28"/>
+          <w:szCs w:val="28"/>
+          <w:lang w:val="en-US"/>
+        </w:rPr>
+        <w:t xml:space="preserve">       </w:t>
+      </w:r>
       <w:r>
         <w:rPr>
           <w:sz w:val="28"/>
@@ -1241,8 +1248,6 @@
           </w:rPr>
           <w:tab/>
         </w:r>
-        <w:bookmarkStart w:id="0" w:name="_GoBack"/>
-        <w:bookmarkEnd w:id="0"/>
         <w:r>
           <w:rPr>
             <w:noProof/>
@@ -1400,12 +1405,12 @@
         <w:spacing w:before="0" w:after="480" w:line="360" w:lineRule="auto"/>
         <w:ind w:left="896" w:hanging="357"/>
       </w:pPr>
-      <w:bookmarkStart w:id="1" w:name="_Toc532752145"/>
+      <w:bookmarkStart w:id="0" w:name="_Toc532752145"/>
       <w:r>
         <w:lastRenderedPageBreak/>
         <w:t>Введение</w:t>
       </w:r>
-      <w:bookmarkEnd w:id="1"/>
+      <w:bookmarkEnd w:id="0"/>
     </w:p>
     <w:p>
       <w:pPr>
@@ -1684,12 +1689,12 @@
         <w:spacing w:before="0" w:after="480" w:line="360" w:lineRule="auto"/>
         <w:ind w:left="896" w:hanging="357"/>
       </w:pPr>
-      <w:bookmarkStart w:id="2" w:name="_Toc532752146"/>
+      <w:bookmarkStart w:id="1" w:name="_Toc532752146"/>
       <w:r>
         <w:lastRenderedPageBreak/>
         <w:t>Постановка задачи</w:t>
       </w:r>
-      <w:bookmarkEnd w:id="2"/>
+      <w:bookmarkEnd w:id="1"/>
     </w:p>
     <w:p>
       <w:pPr>
@@ -1999,14 +2004,14 @@
         <w:spacing w:before="0" w:after="480"/>
         <w:ind w:left="896" w:hanging="357"/>
       </w:pPr>
-      <w:bookmarkStart w:id="3" w:name="_Toc532752147"/>
+      <w:bookmarkStart w:id="2" w:name="_Toc532752147"/>
       <w:r>
         <w:t xml:space="preserve">Руководство </w:t>
       </w:r>
       <w:r>
         <w:t>пользователя</w:t>
       </w:r>
-      <w:bookmarkEnd w:id="3"/>
+      <w:bookmarkEnd w:id="2"/>
     </w:p>
     <w:p>
       <w:pPr>
@@ -2154,26 +2159,26 @@
         <w:spacing w:before="0" w:after="480"/>
         <w:ind w:left="896" w:hanging="357"/>
       </w:pPr>
-      <w:bookmarkStart w:id="4" w:name="_Toc532752148"/>
+      <w:bookmarkStart w:id="3" w:name="_Toc532752148"/>
       <w:r>
         <w:lastRenderedPageBreak/>
         <w:t>Руководство программиста</w:t>
       </w:r>
-      <w:bookmarkEnd w:id="4"/>
+      <w:bookmarkEnd w:id="3"/>
     </w:p>
     <w:p>
       <w:pPr>
         <w:pStyle w:val="2"/>
         <w:spacing w:before="480" w:after="240"/>
       </w:pPr>
-      <w:bookmarkStart w:id="5" w:name="_Toc532752149"/>
+      <w:bookmarkStart w:id="4" w:name="_Toc532752149"/>
       <w:r>
         <w:t xml:space="preserve">4.1 </w:t>
       </w:r>
       <w:r>
         <w:t>Описание структуры программы</w:t>
       </w:r>
-      <w:bookmarkEnd w:id="5"/>
+      <w:bookmarkEnd w:id="4"/>
     </w:p>
     <w:p>
       <w:pPr>
@@ -2184,7 +2189,7 @@
         <w:contextualSpacing/>
         <w:jc w:val="both"/>
       </w:pPr>
-      <w:bookmarkStart w:id="6" w:name="_Toc532752150"/>
+      <w:bookmarkStart w:id="5" w:name="_Toc532752150"/>
       <w:r>
         <w:t>Программа состоит из следующих модулей:</w:t>
       </w:r>
@@ -2462,7 +2467,7 @@
       <w:r>
         <w:t>Описание структур данных</w:t>
       </w:r>
-      <w:bookmarkEnd w:id="6"/>
+      <w:bookmarkEnd w:id="5"/>
     </w:p>
     <w:p>
       <w:pPr>
@@ -2946,12 +2951,15 @@
     </w:p>
     <w:p>
       <w:pPr>
+        <w:pStyle w:val="a8"/>
+        <w:numPr>
+          <w:ilvl w:val="0"/>
+          <w:numId w:val="16"/>
+        </w:numPr>
         <w:spacing w:before="0" w:line="360" w:lineRule="auto"/>
-        <w:ind w:firstLine="709"/>
         <w:jc w:val="left"/>
       </w:pPr>
       <w:proofErr w:type="spellStart"/>
-      <w:proofErr w:type="gramStart"/>
       <w:r>
         <w:rPr>
           <w:lang w:val="en-US"/>
@@ -2963,7 +2971,6 @@
         <w:t>(</w:t>
       </w:r>
       <w:proofErr w:type="spellStart"/>
-      <w:proofErr w:type="gramEnd"/>
       <w:r>
         <w:rPr>
           <w:lang w:val="en-US"/>
@@ -2995,18 +3002,50 @@
     </w:p>
     <w:p>
       <w:pPr>
+        <w:pStyle w:val="a8"/>
+        <w:numPr>
+          <w:ilvl w:val="0"/>
+          <w:numId w:val="16"/>
+        </w:numPr>
         <w:spacing w:before="0" w:line="360" w:lineRule="auto"/>
-        <w:ind w:firstLine="709"/>
         <w:jc w:val="left"/>
       </w:pPr>
-      <w:proofErr w:type="gramStart"/>
+      <w:proofErr w:type="spellStart"/>
+      <w:r>
+        <w:t>TQueue</w:t>
+      </w:r>
+      <w:proofErr w:type="spellEnd"/>
+      <w:r>
+        <w:t>(</w:t>
+      </w:r>
+      <w:proofErr w:type="spellStart"/>
+      <w:r>
+        <w:t>TQueue</w:t>
+      </w:r>
+      <w:proofErr w:type="spellEnd"/>
+      <w:r>
+        <w:t>&lt;T&gt; &amp;A); //</w:t>
+      </w:r>
+      <w:r>
+        <w:t>конструктор копирования</w:t>
+      </w:r>
+    </w:p>
+    <w:p>
+      <w:pPr>
+        <w:pStyle w:val="a8"/>
+        <w:numPr>
+          <w:ilvl w:val="0"/>
+          <w:numId w:val="16"/>
+        </w:numPr>
+        <w:spacing w:before="0" w:line="360" w:lineRule="auto"/>
+        <w:jc w:val="left"/>
+      </w:pPr>
       <w:r>
         <w:rPr>
           <w:lang w:val="en-US"/>
         </w:rPr>
         <w:t>void</w:t>
       </w:r>
-      <w:proofErr w:type="gramEnd"/>
       <w:r>
         <w:t xml:space="preserve"> </w:t>
       </w:r>
@@ -3054,8 +3093,12 @@
     </w:p>
     <w:p>
       <w:pPr>
+        <w:pStyle w:val="a8"/>
+        <w:numPr>
+          <w:ilvl w:val="0"/>
+          <w:numId w:val="16"/>
+        </w:numPr>
         <w:spacing w:before="0" w:line="360" w:lineRule="auto"/>
-        <w:ind w:firstLine="709"/>
         <w:jc w:val="left"/>
       </w:pPr>
       <w:r>
@@ -3067,7 +3110,6 @@
       <w:r>
         <w:t xml:space="preserve"> </w:t>
       </w:r>
-      <w:proofErr w:type="gramStart"/>
       <w:r>
         <w:rPr>
           <w:lang w:val="en-US"/>
@@ -3075,11 +3117,7 @@
         <w:t>Get</w:t>
       </w:r>
       <w:r>
-        <w:t>(</w:t>
-      </w:r>
-      <w:proofErr w:type="gramEnd"/>
-      <w:r>
-        <w:t>);</w:t>
+        <w:t>();</w:t>
       </w:r>
       <w:r>
         <w:t xml:space="preserve"> </w:t>
@@ -3093,18 +3131,20 @@
     </w:p>
     <w:p>
       <w:pPr>
+        <w:pStyle w:val="a8"/>
+        <w:numPr>
+          <w:ilvl w:val="0"/>
+          <w:numId w:val="16"/>
+        </w:numPr>
         <w:spacing w:before="0" w:line="360" w:lineRule="auto"/>
-        <w:ind w:firstLine="709"/>
         <w:jc w:val="left"/>
       </w:pPr>
-      <w:proofErr w:type="gramStart"/>
       <w:r>
         <w:rPr>
           <w:lang w:val="en-US"/>
         </w:rPr>
         <w:t>void</w:t>
       </w:r>
-      <w:proofErr w:type="gramEnd"/>
       <w:r>
         <w:t xml:space="preserve"> </w:t>
       </w:r>
@@ -3129,18 +3169,20 @@
     </w:p>
     <w:p>
       <w:pPr>
+        <w:pStyle w:val="a8"/>
+        <w:numPr>
+          <w:ilvl w:val="0"/>
+          <w:numId w:val="16"/>
+        </w:numPr>
         <w:spacing w:before="0" w:line="360" w:lineRule="auto"/>
-        <w:ind w:firstLine="709"/>
         <w:jc w:val="left"/>
       </w:pPr>
-      <w:proofErr w:type="gramStart"/>
       <w:r>
         <w:rPr>
           <w:lang w:val="en-US"/>
         </w:rPr>
         <w:t>bool</w:t>
       </w:r>
-      <w:proofErr w:type="gramEnd"/>
       <w:r>
         <w:t xml:space="preserve"> </w:t>
       </w:r>
@@ -3167,18 +3209,23 @@
     </w:p>
     <w:p>
       <w:pPr>
+        <w:pStyle w:val="a8"/>
+        <w:numPr>
+          <w:ilvl w:val="0"/>
+          <w:numId w:val="16"/>
+        </w:numPr>
         <w:spacing w:before="0" w:line="360" w:lineRule="auto"/>
-        <w:ind w:firstLine="709"/>
         <w:jc w:val="left"/>
       </w:pPr>
-      <w:proofErr w:type="gramStart"/>
+      <w:bookmarkStart w:id="6" w:name="_GoBack"/>
+      <w:bookmarkEnd w:id="6"/>
       <w:r>
         <w:rPr>
           <w:lang w:val="en-US"/>
         </w:rPr>
+        <w:lastRenderedPageBreak/>
         <w:t>bool</w:t>
       </w:r>
-      <w:proofErr w:type="gramEnd"/>
       <w:r>
         <w:t xml:space="preserve"> </w:t>
       </w:r>
@@ -3221,7 +3268,6 @@
       </w:pPr>
       <w:bookmarkStart w:id="7" w:name="_Toc532752151"/>
       <w:r>
-        <w:lastRenderedPageBreak/>
         <w:t>Описание</w:t>
       </w:r>
       <w:r>
@@ -4129,7 +4175,6 @@
         <w:docPartUnique/>
       </w:docPartObj>
     </w:sdtPr>
-    <w:sdtEndPr/>
     <w:sdtContent>
       <w:p>
         <w:pPr>
@@ -4421,6 +4466,119 @@
     </w:lvl>
   </w:abstractNum>
   <w:abstractNum w:abstractNumId="2" w15:restartNumberingAfterBreak="0">
+    <w:nsid w:val="08763A17"/>
+    <w:multiLevelType w:val="hybridMultilevel"/>
+    <w:tmpl w:val="A25E82FC"/>
+    <w:lvl w:ilvl="0" w:tplc="04190001">
+      <w:start w:val="1"/>
+      <w:numFmt w:val="bullet"/>
+      <w:lvlText w:val=""/>
+      <w:lvlJc w:val="left"/>
+      <w:pPr>
+        <w:ind w:left="1429" w:hanging="360"/>
+      </w:pPr>
+      <w:rPr>
+        <w:rFonts w:ascii="Symbol" w:hAnsi="Symbol" w:hint="default"/>
+      </w:rPr>
+    </w:lvl>
+    <w:lvl w:ilvl="1" w:tplc="04190003" w:tentative="1">
+      <w:start w:val="1"/>
+      <w:numFmt w:val="bullet"/>
+      <w:lvlText w:val="o"/>
+      <w:lvlJc w:val="left"/>
+      <w:pPr>
+        <w:ind w:left="2149" w:hanging="360"/>
+      </w:pPr>
+      <w:rPr>
+        <w:rFonts w:ascii="Courier New" w:hAnsi="Courier New" w:cs="Courier New" w:hint="default"/>
+      </w:rPr>
+    </w:lvl>
+    <w:lvl w:ilvl="2" w:tplc="04190005" w:tentative="1">
+      <w:start w:val="1"/>
+      <w:numFmt w:val="bullet"/>
+      <w:lvlText w:val=""/>
+      <w:lvlJc w:val="left"/>
+      <w:pPr>
+        <w:ind w:left="2869" w:hanging="360"/>
+      </w:pPr>
+      <w:rPr>
+        <w:rFonts w:ascii="Wingdings" w:hAnsi="Wingdings" w:hint="default"/>
+      </w:rPr>
+    </w:lvl>
+    <w:lvl w:ilvl="3" w:tplc="04190001" w:tentative="1">
+      <w:start w:val="1"/>
+      <w:numFmt w:val="bullet"/>
+      <w:lvlText w:val=""/>
+      <w:lvlJc w:val="left"/>
+      <w:pPr>
+        <w:ind w:left="3589" w:hanging="360"/>
+      </w:pPr>
+      <w:rPr>
+        <w:rFonts w:ascii="Symbol" w:hAnsi="Symbol" w:hint="default"/>
+      </w:rPr>
+    </w:lvl>
+    <w:lvl w:ilvl="4" w:tplc="04190003" w:tentative="1">
+      <w:start w:val="1"/>
+      <w:numFmt w:val="bullet"/>
+      <w:lvlText w:val="o"/>
+      <w:lvlJc w:val="left"/>
+      <w:pPr>
+        <w:ind w:left="4309" w:hanging="360"/>
+      </w:pPr>
+      <w:rPr>
+        <w:rFonts w:ascii="Courier New" w:hAnsi="Courier New" w:cs="Courier New" w:hint="default"/>
+      </w:rPr>
+    </w:lvl>
+    <w:lvl w:ilvl="5" w:tplc="04190005" w:tentative="1">
+      <w:start w:val="1"/>
+      <w:numFmt w:val="bullet"/>
+      <w:lvlText w:val=""/>
+      <w:lvlJc w:val="left"/>
+      <w:pPr>
+        <w:ind w:left="5029" w:hanging="360"/>
+      </w:pPr>
+      <w:rPr>
+        <w:rFonts w:ascii="Wingdings" w:hAnsi="Wingdings" w:hint="default"/>
+      </w:rPr>
+    </w:lvl>
+    <w:lvl w:ilvl="6" w:tplc="04190001" w:tentative="1">
+      <w:start w:val="1"/>
+      <w:numFmt w:val="bullet"/>
+      <w:lvlText w:val=""/>
+      <w:lvlJc w:val="left"/>
+      <w:pPr>
+        <w:ind w:left="5749" w:hanging="360"/>
+      </w:pPr>
+      <w:rPr>
+        <w:rFonts w:ascii="Symbol" w:hAnsi="Symbol" w:hint="default"/>
+      </w:rPr>
+    </w:lvl>
+    <w:lvl w:ilvl="7" w:tplc="04190003" w:tentative="1">
+      <w:start w:val="1"/>
+      <w:numFmt w:val="bullet"/>
+      <w:lvlText w:val="o"/>
+      <w:lvlJc w:val="left"/>
+      <w:pPr>
+        <w:ind w:left="6469" w:hanging="360"/>
+      </w:pPr>
+      <w:rPr>
+        <w:rFonts w:ascii="Courier New" w:hAnsi="Courier New" w:cs="Courier New" w:hint="default"/>
+      </w:rPr>
+    </w:lvl>
+    <w:lvl w:ilvl="8" w:tplc="04190005" w:tentative="1">
+      <w:start w:val="1"/>
+      <w:numFmt w:val="bullet"/>
+      <w:lvlText w:val=""/>
+      <w:lvlJc w:val="left"/>
+      <w:pPr>
+        <w:ind w:left="7189" w:hanging="360"/>
+      </w:pPr>
+      <w:rPr>
+        <w:rFonts w:ascii="Wingdings" w:hAnsi="Wingdings" w:hint="default"/>
+      </w:rPr>
+    </w:lvl>
+  </w:abstractNum>
+  <w:abstractNum w:abstractNumId="3" w15:restartNumberingAfterBreak="0">
     <w:nsid w:val="0F090B22"/>
     <w:multiLevelType w:val="hybridMultilevel"/>
     <w:tmpl w:val="C1A43DA4"/>
@@ -4534,7 +4692,7 @@
       </w:pPr>
     </w:lvl>
   </w:abstractNum>
-  <w:abstractNum w:abstractNumId="3" w15:restartNumberingAfterBreak="0">
+  <w:abstractNum w:abstractNumId="4" w15:restartNumberingAfterBreak="0">
     <w:nsid w:val="146A6BED"/>
     <w:multiLevelType w:val="hybridMultilevel"/>
     <w:tmpl w:val="92ECFD7A"/>
@@ -4647,7 +4805,7 @@
       </w:rPr>
     </w:lvl>
   </w:abstractNum>
-  <w:abstractNum w:abstractNumId="4" w15:restartNumberingAfterBreak="0">
+  <w:abstractNum w:abstractNumId="5" w15:restartNumberingAfterBreak="0">
     <w:nsid w:val="1B4D0672"/>
     <w:multiLevelType w:val="hybridMultilevel"/>
     <w:tmpl w:val="46662578"/>
@@ -4736,7 +4894,7 @@
       </w:pPr>
     </w:lvl>
   </w:abstractNum>
-  <w:abstractNum w:abstractNumId="5" w15:restartNumberingAfterBreak="0">
+  <w:abstractNum w:abstractNumId="6" w15:restartNumberingAfterBreak="0">
     <w:nsid w:val="239E24FB"/>
     <w:multiLevelType w:val="hybridMultilevel"/>
     <w:tmpl w:val="CCE88540"/>
@@ -4825,7 +4983,7 @@
       </w:pPr>
     </w:lvl>
   </w:abstractNum>
-  <w:abstractNum w:abstractNumId="6" w15:restartNumberingAfterBreak="0">
+  <w:abstractNum w:abstractNumId="7" w15:restartNumberingAfterBreak="0">
     <w:nsid w:val="2DC04E19"/>
     <w:multiLevelType w:val="hybridMultilevel"/>
     <w:tmpl w:val="92403E48"/>
@@ -4938,7 +5096,7 @@
       </w:rPr>
     </w:lvl>
   </w:abstractNum>
-  <w:abstractNum w:abstractNumId="7" w15:restartNumberingAfterBreak="0">
+  <w:abstractNum w:abstractNumId="8" w15:restartNumberingAfterBreak="0">
     <w:nsid w:val="4B0B1AB8"/>
     <w:multiLevelType w:val="hybridMultilevel"/>
     <w:tmpl w:val="62D4C36A"/>
@@ -5051,7 +5209,7 @@
       </w:rPr>
     </w:lvl>
   </w:abstractNum>
-  <w:abstractNum w:abstractNumId="8" w15:restartNumberingAfterBreak="0">
+  <w:abstractNum w:abstractNumId="9" w15:restartNumberingAfterBreak="0">
     <w:nsid w:val="55F143AD"/>
     <w:multiLevelType w:val="hybridMultilevel"/>
     <w:tmpl w:val="FABEE490"/>
@@ -5163,7 +5321,7 @@
       </w:rPr>
     </w:lvl>
   </w:abstractNum>
-  <w:abstractNum w:abstractNumId="9" w15:restartNumberingAfterBreak="0">
+  <w:abstractNum w:abstractNumId="10" w15:restartNumberingAfterBreak="0">
     <w:nsid w:val="5B5800B8"/>
     <w:multiLevelType w:val="hybridMultilevel"/>
     <w:tmpl w:val="76925AC4"/>
@@ -5276,7 +5434,7 @@
       </w:rPr>
     </w:lvl>
   </w:abstractNum>
-  <w:abstractNum w:abstractNumId="10" w15:restartNumberingAfterBreak="0">
+  <w:abstractNum w:abstractNumId="11" w15:restartNumberingAfterBreak="0">
     <w:nsid w:val="5EF65D94"/>
     <w:multiLevelType w:val="hybridMultilevel"/>
     <w:tmpl w:val="726CFD24"/>
@@ -5389,7 +5547,7 @@
       </w:rPr>
     </w:lvl>
   </w:abstractNum>
-  <w:abstractNum w:abstractNumId="11" w15:restartNumberingAfterBreak="0">
+  <w:abstractNum w:abstractNumId="12" w15:restartNumberingAfterBreak="0">
     <w:nsid w:val="5F045819"/>
     <w:multiLevelType w:val="hybridMultilevel"/>
     <w:tmpl w:val="7842F59C"/>
@@ -5502,7 +5660,7 @@
       </w:rPr>
     </w:lvl>
   </w:abstractNum>
-  <w:abstractNum w:abstractNumId="12" w15:restartNumberingAfterBreak="0">
+  <w:abstractNum w:abstractNumId="13" w15:restartNumberingAfterBreak="0">
     <w:nsid w:val="665E67BD"/>
     <w:multiLevelType w:val="hybridMultilevel"/>
     <w:tmpl w:val="F45C1E78"/>
@@ -5615,7 +5773,7 @@
       </w:rPr>
     </w:lvl>
   </w:abstractNum>
-  <w:abstractNum w:abstractNumId="13" w15:restartNumberingAfterBreak="0">
+  <w:abstractNum w:abstractNumId="14" w15:restartNumberingAfterBreak="0">
     <w:nsid w:val="6B877471"/>
     <w:multiLevelType w:val="multilevel"/>
     <w:tmpl w:val="B1348D94"/>
@@ -5736,7 +5894,7 @@
       </w:rPr>
     </w:lvl>
   </w:abstractNum>
-  <w:abstractNum w:abstractNumId="14" w15:restartNumberingAfterBreak="0">
+  <w:abstractNum w:abstractNumId="15" w15:restartNumberingAfterBreak="0">
     <w:nsid w:val="7A590A5E"/>
     <w:multiLevelType w:val="hybridMultilevel"/>
     <w:tmpl w:val="C22A7A14"/>
@@ -5849,49 +6007,52 @@
     </w:lvl>
   </w:abstractNum>
   <w:num w:numId="1">
-    <w:abstractNumId w:val="2"/>
+    <w:abstractNumId w:val="3"/>
   </w:num>
   <w:num w:numId="2">
-    <w:abstractNumId w:val="4"/>
+    <w:abstractNumId w:val="5"/>
   </w:num>
   <w:num w:numId="3">
-    <w:abstractNumId w:val="13"/>
+    <w:abstractNumId w:val="14"/>
   </w:num>
   <w:num w:numId="4">
-    <w:abstractNumId w:val="5"/>
+    <w:abstractNumId w:val="6"/>
   </w:num>
   <w:num w:numId="5">
-    <w:abstractNumId w:val="9"/>
+    <w:abstractNumId w:val="10"/>
   </w:num>
   <w:num w:numId="6">
-    <w:abstractNumId w:val="11"/>
+    <w:abstractNumId w:val="12"/>
   </w:num>
   <w:num w:numId="7">
-    <w:abstractNumId w:val="7"/>
+    <w:abstractNumId w:val="8"/>
   </w:num>
   <w:num w:numId="8">
-    <w:abstractNumId w:val="3"/>
+    <w:abstractNumId w:val="4"/>
   </w:num>
   <w:num w:numId="9">
     <w:abstractNumId w:val="0"/>
   </w:num>
   <w:num w:numId="10">
-    <w:abstractNumId w:val="14"/>
+    <w:abstractNumId w:val="15"/>
   </w:num>
   <w:num w:numId="11">
     <w:abstractNumId w:val="1"/>
   </w:num>
   <w:num w:numId="12">
-    <w:abstractNumId w:val="8"/>
+    <w:abstractNumId w:val="9"/>
   </w:num>
   <w:num w:numId="13">
-    <w:abstractNumId w:val="10"/>
+    <w:abstractNumId w:val="11"/>
   </w:num>
   <w:num w:numId="14">
-    <w:abstractNumId w:val="12"/>
+    <w:abstractNumId w:val="13"/>
   </w:num>
   <w:num w:numId="15">
-    <w:abstractNumId w:val="6"/>
+    <w:abstractNumId w:val="7"/>
+  </w:num>
+  <w:num w:numId="16">
+    <w:abstractNumId w:val="2"/>
   </w:num>
 </w:numbering>
 </file>
